--- a/EEMF笔记.docx
+++ b/EEMF笔记.docx
@@ -64,6 +64,9 @@
         <w:ind w:firstLineChars="200" w:firstLine="420"/>
       </w:pPr>
       <w:r>
+        <w:rPr>
+          <w:noProof/>
+        </w:rPr>
         <w:drawing>
           <wp:inline distT="0" distB="0" distL="0" distR="0" wp14:anchorId="2CAAB618" wp14:editId="2C1874FC">
             <wp:extent cx="5274310" cy="1318895"/>
@@ -1593,21 +1596,7 @@
         <w:rPr>
           <w:rFonts w:hint="eastAsia"/>
         </w:rPr>
-        <w:t>经过扩展反电势推导得到公式。红</w:t>
-      </w:r>
-      <w:proofErr w:type="gramStart"/>
-      <w:r>
-        <w:rPr>
-          <w:rFonts w:hint="eastAsia"/>
-        </w:rPr>
-        <w:t>框部分</w:t>
-      </w:r>
-      <w:proofErr w:type="gramEnd"/>
-      <w:r>
-        <w:rPr>
-          <w:rFonts w:hint="eastAsia"/>
-        </w:rPr>
-        <w:t>与经典公式有差异。</w:t>
+        <w:t>经过扩展反电势推导得到公式。红框部分与经典公式有差异。</w:t>
       </w:r>
     </w:p>
     <w:p>
@@ -2462,9 +2451,6 @@
     <w:p>
       <w:pPr>
         <w:jc w:val="center"/>
-        <w:rPr>
-          <w:rFonts w:hint="eastAsia"/>
-        </w:rPr>
       </w:pPr>
     </w:p>
     <w:p>
@@ -4119,7 +4105,6 @@
       <w:pPr>
         <w:ind w:firstLineChars="200" w:firstLine="420"/>
         <w:rPr>
-          <w:rFonts w:hint="eastAsia"/>
           <w:i/>
           <w:iCs/>
           <w:color w:val="808080" w:themeColor="background1" w:themeShade="80"/>
@@ -4288,7 +4273,7 @@
       <w:pPr>
         <w:ind w:firstLineChars="200" w:firstLine="420"/>
         <w:rPr>
-          <w:rFonts w:ascii="Cambria Math" w:hAnsi="Cambria Math" w:hint="eastAsia"/>
+          <w:rFonts w:ascii="Cambria Math" w:hAnsi="Cambria Math"/>
           <w:i/>
           <w:iCs/>
           <w:color w:val="808080" w:themeColor="background1" w:themeShade="80"/>
@@ -4385,7 +4370,7 @@
         <w:ind w:firstLineChars="200" w:firstLine="420"/>
         <w:jc w:val="center"/>
         <w:rPr>
-          <w:rFonts w:ascii="Cambria Math" w:hAnsi="Cambria Math" w:hint="eastAsia"/>
+          <w:rFonts w:ascii="Cambria Math" w:hAnsi="Cambria Math"/>
           <w:i/>
           <w:iCs/>
           <w:color w:val="808080" w:themeColor="background1" w:themeShade="80"/>
@@ -4467,9 +4452,6 @@
     <w:p>
       <w:pPr>
         <w:ind w:firstLineChars="200" w:firstLine="420"/>
-        <w:rPr>
-          <w:rFonts w:hint="eastAsia"/>
-        </w:rPr>
       </w:pPr>
       <w:r>
         <w:rPr>
@@ -4480,21 +4462,16 @@
       <w:r>
         <w:t>lpha</w:t>
       </w:r>
-      <w:proofErr w:type="gramStart"/>
       <w:r>
         <w:rPr>
           <w:rFonts w:hint="eastAsia"/>
         </w:rPr>
         <w:t>轴反电势</w:t>
       </w:r>
-      <w:proofErr w:type="gramEnd"/>
     </w:p>
     <w:p>
       <w:pPr>
         <w:ind w:firstLineChars="200" w:firstLine="420"/>
-        <w:rPr>
-          <w:rFonts w:hint="eastAsia"/>
-        </w:rPr>
       </w:pPr>
       <m:oMathPara>
         <m:oMath>
@@ -4546,13 +4523,7 @@
             <w:rPr>
               <w:rFonts w:ascii="Cambria Math" w:hAnsi="Cambria Math"/>
             </w:rPr>
-            <m:t>≅</m:t>
-          </m:r>
-          <m:r>
-            <w:rPr>
-              <w:rFonts w:ascii="Cambria Math" w:hAnsi="Cambria Math"/>
-            </w:rPr>
-            <m:t xml:space="preserve"> </m:t>
+            <m:t xml:space="preserve">≅ </m:t>
           </m:r>
           <m:d>
             <m:dPr>
@@ -4822,19 +4793,7 @@
             <w:rPr>
               <w:rFonts w:ascii="Cambria Math" w:hAnsi="Cambria Math"/>
             </w:rPr>
-            <m:t>∙</m:t>
-          </m:r>
-          <m:r>
-            <w:rPr>
-              <w:rFonts w:ascii="Cambria Math" w:hAnsi="Cambria Math"/>
-            </w:rPr>
-            <m:t>(</m:t>
-          </m:r>
-          <m:r>
-            <w:rPr>
-              <w:rFonts w:ascii="Cambria Math" w:hAnsi="Cambria Math"/>
-            </w:rPr>
-            <m:t>-</m:t>
+            <m:t>∙(-</m:t>
           </m:r>
           <m:sSub>
             <m:sSubPr>
@@ -4866,13 +4825,7 @@
             <w:rPr>
               <w:rFonts w:ascii="Cambria Math" w:hAnsi="Cambria Math"/>
             </w:rPr>
-            <m:t>)</m:t>
-          </m:r>
-          <m:r>
-            <w:rPr>
-              <w:rFonts w:ascii="Cambria Math" w:hAnsi="Cambria Math"/>
-            </w:rPr>
-            <m:t>∙</m:t>
+            <m:t>)∙</m:t>
           </m:r>
           <m:sSub>
             <m:sSubPr>
@@ -4993,13 +4946,7 @@
             <w:rPr>
               <w:rFonts w:ascii="Cambria Math" w:hAnsi="Cambria Math"/>
             </w:rPr>
-            <m:t>≅</m:t>
-          </m:r>
-          <m:r>
-            <w:rPr>
-              <w:rFonts w:ascii="Cambria Math" w:hAnsi="Cambria Math"/>
-            </w:rPr>
-            <m:t xml:space="preserve"> </m:t>
+            <m:t xml:space="preserve">≅ </m:t>
           </m:r>
           <m:sSub>
             <m:sSubPr>
@@ -5030,13 +4977,7 @@
             <w:rPr>
               <w:rFonts w:ascii="Cambria Math" w:hAnsi="Cambria Math"/>
             </w:rPr>
-            <m:t>∙(</m:t>
-          </m:r>
-          <m:r>
-            <w:rPr>
-              <w:rFonts w:ascii="Cambria Math" w:hAnsi="Cambria Math"/>
-            </w:rPr>
-            <m:t>-</m:t>
+            <m:t>∙(-</m:t>
           </m:r>
           <m:sSub>
             <m:sSubPr>
@@ -5076,9 +5017,6 @@
     <w:p>
       <w:pPr>
         <w:ind w:firstLineChars="200" w:firstLine="420"/>
-        <w:rPr>
-          <w:rFonts w:hint="eastAsia"/>
-        </w:rPr>
       </w:pPr>
       <w:r>
         <w:rPr>
@@ -5089,14 +5027,12 @@
       <w:r>
         <w:t>beta</w:t>
       </w:r>
-      <w:proofErr w:type="gramStart"/>
       <w:r>
         <w:rPr>
           <w:rFonts w:hint="eastAsia"/>
         </w:rPr>
         <w:t>轴反电势</w:t>
       </w:r>
-      <w:proofErr w:type="gramEnd"/>
     </w:p>
     <w:p>
       <w:pPr>
@@ -5133,13 +5069,7 @@
             <w:rPr>
               <w:rFonts w:ascii="Cambria Math" w:hAnsi="Cambria Math"/>
             </w:rPr>
-            <m:t>≅</m:t>
-          </m:r>
-          <m:r>
-            <w:rPr>
-              <w:rFonts w:ascii="Cambria Math" w:hAnsi="Cambria Math"/>
-            </w:rPr>
-            <m:t xml:space="preserve"> </m:t>
+            <m:t xml:space="preserve">≅ </m:t>
           </m:r>
           <m:d>
             <m:dPr>
@@ -5553,13 +5483,7 @@
             <w:rPr>
               <w:rFonts w:ascii="Cambria Math" w:hAnsi="Cambria Math"/>
             </w:rPr>
-            <m:t>≅</m:t>
-          </m:r>
-          <m:r>
-            <w:rPr>
-              <w:rFonts w:ascii="Cambria Math" w:hAnsi="Cambria Math"/>
-            </w:rPr>
-            <m:t xml:space="preserve"> </m:t>
+            <m:t xml:space="preserve">≅ </m:t>
           </m:r>
           <m:sSub>
             <m:sSubPr>
@@ -5742,13 +5666,7 @@
             <w:rPr>
               <w:rFonts w:ascii="Cambria Math" w:hAnsi="Cambria Math"/>
             </w:rPr>
-            <m:t>≅</m:t>
-          </m:r>
-          <m:r>
-            <w:rPr>
-              <w:rFonts w:ascii="Cambria Math" w:hAnsi="Cambria Math"/>
-            </w:rPr>
-            <m:t xml:space="preserve"> </m:t>
+            <m:t xml:space="preserve">≅ </m:t>
           </m:r>
           <m:sSub>
             <m:sSubPr>
@@ -5882,9 +5800,6 @@
     <w:p>
       <w:pPr>
         <w:ind w:firstLineChars="200" w:firstLine="420"/>
-        <w:rPr>
-          <w:rFonts w:hint="eastAsia"/>
-        </w:rPr>
       </w:pPr>
       <m:oMathPara>
         <m:oMath>
@@ -5986,13 +5901,7 @@
             <w:rPr>
               <w:rFonts w:ascii="Cambria Math" w:hAnsi="Cambria Math"/>
             </w:rPr>
-            <m:t>≅</m:t>
-          </m:r>
-          <m:r>
-            <w:rPr>
-              <w:rFonts w:ascii="Cambria Math" w:hAnsi="Cambria Math"/>
-            </w:rPr>
-            <m:t xml:space="preserve"> </m:t>
+            <m:t xml:space="preserve">≅ </m:t>
           </m:r>
           <m:sSub>
             <m:sSubPr>
@@ -6412,16 +6321,7 @@
             <w:rPr>
               <w:rFonts w:ascii="Cambria Math" w:hAnsi="Cambria Math"/>
             </w:rPr>
-            <m:t>=</m:t>
-          </m:r>
-          <m:r>
-            <m:rPr>
-              <m:sty m:val="p"/>
-            </m:rPr>
-            <w:rPr>
-              <w:rFonts w:ascii="Cambria Math" w:hAnsi="Cambria Math"/>
-            </w:rPr>
-            <m:t>i</m:t>
+            <m:t>=i</m:t>
           </m:r>
         </m:oMath>
       </m:oMathPara>
@@ -6527,16 +6427,7 @@
             <w:rPr>
               <w:rFonts w:ascii="Cambria Math" w:hAnsi="Cambria Math"/>
             </w:rPr>
-            <m:t>=</m:t>
-          </m:r>
-          <m:r>
-            <m:rPr>
-              <m:sty m:val="p"/>
-            </m:rPr>
-            <w:rPr>
-              <w:rFonts w:ascii="Cambria Math" w:hAnsi="Cambria Math"/>
-            </w:rPr>
-            <m:t>e</m:t>
+            <m:t>=e</m:t>
           </m:r>
         </m:oMath>
       </m:oMathPara>
@@ -6587,13 +6478,7 @@
                 <w:rPr>
                   <w:rFonts w:ascii="Cambria Math" w:hAnsi="Cambria Math"/>
                 </w:rPr>
-                <m:t>-</m:t>
-              </m:r>
-              <m:r>
-                <w:rPr>
-                  <w:rFonts w:ascii="Cambria Math" w:hAnsi="Cambria Math"/>
-                </w:rPr>
-                <m:t>L</m:t>
+                <m:t>-L</m:t>
               </m:r>
             </m:e>
             <m:sub>
@@ -6612,16 +6497,7 @@
             <w:rPr>
               <w:rFonts w:ascii="Cambria Math" w:hAnsi="Cambria Math"/>
             </w:rPr>
-            <m:t>=</m:t>
-          </m:r>
-          <m:r>
-            <m:rPr>
-              <m:sty m:val="p"/>
-            </m:rPr>
-            <w:rPr>
-              <w:rFonts w:ascii="Cambria Math" w:hAnsi="Cambria Math"/>
-            </w:rPr>
-            <m:t>∆L</m:t>
+            <m:t>=∆L</m:t>
           </m:r>
         </m:oMath>
       </m:oMathPara>
@@ -6629,9 +6505,6 @@
     <w:p>
       <w:pPr>
         <w:ind w:firstLineChars="200" w:firstLine="420"/>
-        <w:rPr>
-          <w:rFonts w:hint="eastAsia"/>
-        </w:rPr>
       </w:pPr>
     </w:p>
     <w:p>
@@ -6651,19 +6524,7 @@
         <w:rPr>
           <w:rFonts w:hint="eastAsia"/>
         </w:rPr>
-        <w:t>轴的公式可</w:t>
-      </w:r>
-      <w:r>
-        <w:rPr>
-          <w:rFonts w:hint="eastAsia"/>
-        </w:rPr>
-        <w:t>简化</w:t>
-      </w:r>
-      <w:r>
-        <w:rPr>
-          <w:rFonts w:hint="eastAsia"/>
-        </w:rPr>
-        <w:t>为</w:t>
+        <w:t>轴的公式可简化为</w:t>
       </w:r>
     </w:p>
     <w:p>
@@ -6719,13 +6580,7 @@
             <w:rPr>
               <w:rFonts w:ascii="Cambria Math" w:hAnsi="Cambria Math"/>
             </w:rPr>
-            <m:t>i</m:t>
-          </m:r>
-          <m:r>
-            <w:rPr>
-              <w:rFonts w:ascii="Cambria Math" w:hAnsi="Cambria Math"/>
-            </w:rPr>
-            <m:t>+</m:t>
+            <m:t>i+</m:t>
           </m:r>
           <m:sSub>
             <m:sSubPr>
@@ -6805,9 +6660,6 @@
     <w:p>
       <w:pPr>
         <w:ind w:firstLineChars="200" w:firstLine="420"/>
-        <w:rPr>
-          <w:rFonts w:hint="eastAsia"/>
-        </w:rPr>
       </w:pPr>
       <m:oMathPara>
         <m:oMath>
@@ -6879,9 +6731,6 @@
     <w:p>
       <w:pPr>
         <w:ind w:firstLineChars="200" w:firstLine="420"/>
-        <w:rPr>
-          <w:rFonts w:hint="eastAsia"/>
-        </w:rPr>
       </w:pPr>
       <w:r>
         <w:rPr>
@@ -6947,7 +6796,38 @@
             <w:rPr>
               <w:rFonts w:ascii="Cambria Math" w:hAnsi="Cambria Math"/>
             </w:rPr>
-            <m:t xml:space="preserve">= </m:t>
+            <m:t>= u-</m:t>
+          </m:r>
+          <m:sSub>
+            <m:sSubPr>
+              <m:ctrlPr>
+                <w:rPr>
+                  <w:rFonts w:ascii="Cambria Math" w:hAnsi="Cambria Math"/>
+                </w:rPr>
+              </m:ctrlPr>
+            </m:sSubPr>
+            <m:e>
+              <m:r>
+                <w:rPr>
+                  <w:rFonts w:ascii="Cambria Math" w:hAnsi="Cambria Math" w:hint="eastAsia"/>
+                </w:rPr>
+                <m:t>R</m:t>
+              </m:r>
+            </m:e>
+            <m:sub>
+              <m:r>
+                <w:rPr>
+                  <w:rFonts w:ascii="Cambria Math" w:hAnsi="Cambria Math"/>
+                </w:rPr>
+                <m:t>s</m:t>
+              </m:r>
+            </m:sub>
+          </m:sSub>
+          <m:r>
+            <w:rPr>
+              <w:rFonts w:ascii="Cambria Math" w:hAnsi="Cambria Math"/>
+            </w:rPr>
+            <m:t>i+</m:t>
           </m:r>
           <m:r>
             <m:rPr>
@@ -6956,16 +6836,7 @@
             <w:rPr>
               <w:rFonts w:ascii="Cambria Math" w:hAnsi="Cambria Math"/>
             </w:rPr>
-            <m:t>u</m:t>
-          </m:r>
-          <m:r>
-            <m:rPr>
-              <m:sty m:val="p"/>
-            </m:rPr>
-            <w:rPr>
-              <w:rFonts w:ascii="Cambria Math" w:hAnsi="Cambria Math"/>
-            </w:rPr>
-            <m:t>-</m:t>
+            <m:t>∆L</m:t>
           </m:r>
           <m:sSub>
             <m:sSubPr>
@@ -6978,9 +6849,9 @@
             <m:e>
               <m:r>
                 <w:rPr>
-                  <w:rFonts w:ascii="Cambria Math" w:hAnsi="Cambria Math" w:hint="eastAsia"/>
-                </w:rPr>
-                <m:t>R</m:t>
+                  <w:rFonts w:ascii="Cambria Math" w:hAnsi="Cambria Math"/>
+                </w:rPr>
+                <m:t>ω</m:t>
               </m:r>
             </m:e>
             <m:sub>
@@ -6988,7 +6859,7 @@
                 <w:rPr>
                   <w:rFonts w:ascii="Cambria Math" w:hAnsi="Cambria Math"/>
                 </w:rPr>
-                <m:t>s</m:t>
+                <m:t>re</m:t>
               </m:r>
             </m:sub>
           </m:sSub>
@@ -6996,65 +6867,7 @@
             <w:rPr>
               <w:rFonts w:ascii="Cambria Math" w:hAnsi="Cambria Math"/>
             </w:rPr>
-            <m:t>i</m:t>
-          </m:r>
-          <m:r>
-            <w:rPr>
-              <w:rFonts w:ascii="Cambria Math" w:hAnsi="Cambria Math"/>
-            </w:rPr>
-            <m:t>+</m:t>
-          </m:r>
-          <m:r>
-            <m:rPr>
-              <m:sty m:val="p"/>
-            </m:rPr>
-            <w:rPr>
-              <w:rFonts w:ascii="Cambria Math" w:hAnsi="Cambria Math"/>
-            </w:rPr>
-            <m:t>∆L</m:t>
-          </m:r>
-          <m:sSub>
-            <m:sSubPr>
-              <m:ctrlPr>
-                <w:rPr>
-                  <w:rFonts w:ascii="Cambria Math" w:hAnsi="Cambria Math"/>
-                </w:rPr>
-              </m:ctrlPr>
-            </m:sSubPr>
-            <m:e>
-              <m:r>
-                <w:rPr>
-                  <w:rFonts w:ascii="Cambria Math" w:hAnsi="Cambria Math"/>
-                </w:rPr>
-                <m:t>ω</m:t>
-              </m:r>
-            </m:e>
-            <m:sub>
-              <m:r>
-                <w:rPr>
-                  <w:rFonts w:ascii="Cambria Math" w:hAnsi="Cambria Math"/>
-                </w:rPr>
-                <m:t>re</m:t>
-              </m:r>
-            </m:sub>
-          </m:sSub>
-          <m:r>
-            <w:rPr>
-              <w:rFonts w:ascii="Cambria Math" w:hAnsi="Cambria Math"/>
-            </w:rPr>
-            <m:t>Ji</m:t>
-          </m:r>
-          <m:r>
-            <w:rPr>
-              <w:rFonts w:ascii="Cambria Math" w:hAnsi="Cambria Math"/>
-            </w:rPr>
-            <m:t>-</m:t>
-          </m:r>
-          <m:r>
-            <w:rPr>
-              <w:rFonts w:ascii="Cambria Math" w:hAnsi="Cambria Math"/>
-            </w:rPr>
-            <m:t>e</m:t>
+            <m:t>Ji-e</m:t>
           </m:r>
         </m:oMath>
       </m:oMathPara>
@@ -7062,9 +6875,6 @@
     <w:p>
       <w:pPr>
         <w:ind w:firstLineChars="200" w:firstLine="420"/>
-        <w:rPr>
-          <w:rFonts w:hint="eastAsia"/>
-        </w:rPr>
       </w:pPr>
       <m:oMathPara>
         <m:oMath>
@@ -7136,9 +6946,6 @@
     <w:p>
       <w:pPr>
         <w:ind w:firstLineChars="200" w:firstLine="420"/>
-        <w:rPr>
-          <w:rFonts w:hint="eastAsia"/>
-        </w:rPr>
       </w:pPr>
     </w:p>
     <w:p>
@@ -7247,25 +7054,7 @@
         <w:rPr>
           <w:rFonts w:hint="eastAsia"/>
         </w:rPr>
-        <w:t>为</w:t>
-      </w:r>
-      <w:r>
-        <w:rPr>
-          <w:rFonts w:hint="eastAsia"/>
-        </w:rPr>
-        <w:t>电流</w:t>
-      </w:r>
-      <w:r>
-        <w:rPr>
-          <w:rFonts w:hint="eastAsia"/>
-        </w:rPr>
-        <w:t>的观测变</w:t>
-      </w:r>
-      <w:r>
-        <w:rPr>
-          <w:rFonts w:hint="eastAsia"/>
-        </w:rPr>
-        <w:t>量</w:t>
+        <w:t>为电流的观测变量</w:t>
       </w:r>
     </w:p>
     <w:p>
@@ -7427,7 +7216,6 @@
       <w:pPr>
         <w:ind w:firstLineChars="200" w:firstLine="420"/>
         <w:rPr>
-          <w:rFonts w:hint="eastAsia"/>
           <w:i/>
         </w:rPr>
       </w:pPr>
@@ -7555,21 +7343,7 @@
                   <w:rFonts w:ascii="Cambria Math" w:hAnsi="Cambria Math"/>
                   <w:color w:val="FF0000"/>
                 </w:rPr>
-                <m:t>p</m:t>
-              </m:r>
-              <m:r>
-                <w:rPr>
-                  <w:rFonts w:ascii="Cambria Math" w:hAnsi="Cambria Math"/>
-                  <w:color w:val="FF0000"/>
-                </w:rPr>
-                <m:t xml:space="preserve">i- </m:t>
-              </m:r>
-              <m:r>
-                <w:rPr>
-                  <w:rFonts w:ascii="Cambria Math" w:hAnsi="Cambria Math"/>
-                  <w:color w:val="FF0000"/>
-                </w:rPr>
-                <m:t>p</m:t>
+                <m:t>pi- p</m:t>
               </m:r>
               <m:acc>
                 <m:accPr>
@@ -7619,13 +7393,7 @@
             <w:rPr>
               <w:rFonts w:ascii="Cambria Math" w:hAnsi="Cambria Math"/>
             </w:rPr>
-            <m:t>G</m:t>
-          </m:r>
-          <m:r>
-            <w:rPr>
-              <w:rFonts w:ascii="Cambria Math" w:hAnsi="Cambria Math"/>
-            </w:rPr>
-            <m:t>=</m:t>
+            <m:t>G=</m:t>
           </m:r>
           <m:d>
             <m:dPr>
@@ -7723,9 +7491,6 @@
     <w:p>
       <w:pPr>
         <w:ind w:firstLineChars="200" w:firstLine="420"/>
-        <w:rPr>
-          <w:rFonts w:hint="eastAsia"/>
-        </w:rPr>
       </w:pPr>
       <m:oMathPara>
         <m:oMath>
@@ -7789,19 +7554,11 @@
       <w:pPr>
         <w:ind w:firstLineChars="200" w:firstLine="420"/>
       </w:pPr>
-      <w:proofErr w:type="gramStart"/>
       <w:r>
         <w:rPr>
           <w:rFonts w:hint="eastAsia"/>
         </w:rPr>
-        <w:t>两边对</w:t>
-      </w:r>
-      <w:proofErr w:type="gramEnd"/>
-      <w:r>
-        <w:rPr>
-          <w:rFonts w:hint="eastAsia"/>
-        </w:rPr>
-        <w:t>时间微分</w:t>
+        <w:t>两边对时间微分</w:t>
       </w:r>
     </w:p>
     <w:p>
@@ -7871,6 +7628,48 @@
           </m:r>
         </m:oMath>
       </m:oMathPara>
+    </w:p>
+    <w:p>
+      <w:pPr>
+        <w:ind w:firstLineChars="200" w:firstLine="420"/>
+        <w:rPr>
+          <w:rFonts w:hint="eastAsia"/>
+        </w:rPr>
+      </w:pPr>
+      <w:r>
+        <w:rPr>
+          <w:rFonts w:hint="eastAsia"/>
+        </w:rPr>
+        <w:t>带入</w:t>
+      </w:r>
+      <m:oMath>
+        <m:r>
+          <w:rPr>
+            <w:rFonts w:ascii="Cambria Math" w:hAnsi="Cambria Math"/>
+          </w:rPr>
+          <m:t>p</m:t>
+        </m:r>
+        <m:acc>
+          <m:accPr>
+            <m:ctrlPr>
+              <w:rPr>
+                <w:rFonts w:ascii="Cambria Math" w:hAnsi="Cambria Math"/>
+              </w:rPr>
+            </m:ctrlPr>
+          </m:accPr>
+          <m:e>
+            <m:r>
+              <m:rPr>
+                <m:sty m:val="p"/>
+              </m:rPr>
+              <w:rPr>
+                <w:rFonts w:ascii="Cambria Math" w:hAnsi="Cambria Math" w:hint="eastAsia"/>
+              </w:rPr>
+              <m:t>e</m:t>
+            </m:r>
+          </m:e>
+        </m:acc>
+      </m:oMath>
     </w:p>
     <w:p>
       <w:pPr>
@@ -8113,13 +7912,7 @@
             <w:rPr>
               <w:rFonts w:ascii="Cambria Math" w:hAnsi="Cambria Math"/>
             </w:rPr>
-            <m:t>-</m:t>
-          </m:r>
-          <m:r>
-            <w:rPr>
-              <w:rFonts w:ascii="Cambria Math" w:hAnsi="Cambria Math"/>
-            </w:rPr>
-            <m:t xml:space="preserve"> G</m:t>
+            <m:t>- G</m:t>
           </m:r>
           <m:d>
             <m:dPr>
@@ -8169,6 +7962,69 @@
           <w:rFonts w:hint="eastAsia"/>
         </w:rPr>
       </w:pPr>
+      <w:r>
+        <w:rPr>
+          <w:rFonts w:hint="eastAsia"/>
+        </w:rPr>
+        <w:t>带入</w:t>
+      </w:r>
+      <m:oMath>
+        <m:acc>
+          <m:accPr>
+            <m:ctrlPr>
+              <w:rPr>
+                <w:rFonts w:ascii="Cambria Math" w:hAnsi="Cambria Math"/>
+              </w:rPr>
+            </m:ctrlPr>
+          </m:accPr>
+          <m:e>
+            <m:r>
+              <m:rPr>
+                <m:sty m:val="p"/>
+              </m:rPr>
+              <w:rPr>
+                <w:rFonts w:ascii="Cambria Math" w:hAnsi="Cambria Math" w:hint="eastAsia"/>
+              </w:rPr>
+              <m:t>e</m:t>
+            </m:r>
+          </m:e>
+        </m:acc>
+        <m:r>
+          <w:rPr>
+            <w:rFonts w:ascii="Cambria Math" w:hAnsi="Cambria Math"/>
+          </w:rPr>
+          <m:t>=</m:t>
+        </m:r>
+        <m:r>
+          <m:rPr>
+            <m:sty m:val="p"/>
+          </m:rPr>
+          <w:rPr>
+            <w:rFonts w:ascii="Cambria Math" w:hAnsi="Cambria Math"/>
+          </w:rPr>
+          <m:t>ξ</m:t>
+        </m:r>
+        <m:r>
+          <m:rPr>
+            <m:sty m:val="p"/>
+          </m:rPr>
+          <w:rPr>
+            <w:rFonts w:ascii="Cambria Math" w:hAnsi="Cambria Math"/>
+          </w:rPr>
+          <m:t>+</m:t>
+        </m:r>
+        <m:r>
+          <w:rPr>
+            <w:rFonts w:ascii="Cambria Math" w:hAnsi="Cambria Math"/>
+          </w:rPr>
+          <m:t>Gi</m:t>
+        </m:r>
+      </m:oMath>
+    </w:p>
+    <w:p>
+      <w:pPr>
+        <w:ind w:firstLineChars="200" w:firstLine="420"/>
+      </w:pPr>
       <m:oMathPara>
         <m:oMath>
           <m:r>
@@ -8222,13 +8078,7 @@
             <w:rPr>
               <w:rFonts w:ascii="Cambria Math" w:hAnsi="Cambria Math"/>
             </w:rPr>
-            <m:t xml:space="preserve"> J </m:t>
-          </m:r>
-          <m:r>
-            <w:rPr>
-              <w:rFonts w:ascii="Cambria Math" w:hAnsi="Cambria Math"/>
-            </w:rPr>
-            <m:t>(</m:t>
+            <m:t xml:space="preserve"> J (</m:t>
           </m:r>
           <m:r>
             <m:rPr>
@@ -8255,19 +8105,7 @@
             <w:rPr>
               <w:rFonts w:ascii="Cambria Math" w:hAnsi="Cambria Math"/>
             </w:rPr>
-            <m:t>Gi</m:t>
-          </m:r>
-          <m:r>
-            <w:rPr>
-              <w:rFonts w:ascii="Cambria Math" w:hAnsi="Cambria Math"/>
-            </w:rPr>
-            <m:t>)</m:t>
-          </m:r>
-          <m:r>
-            <w:rPr>
-              <w:rFonts w:ascii="Cambria Math" w:hAnsi="Cambria Math"/>
-            </w:rPr>
-            <m:t>- G</m:t>
+            <m:t>Gi)- G</m:t>
           </m:r>
           <m:d>
             <m:dPr>
@@ -8394,19 +8232,7 @@
             <w:rPr>
               <w:rFonts w:ascii="Cambria Math" w:hAnsi="Cambria Math"/>
             </w:rPr>
-            <m:t>Gi</m:t>
-          </m:r>
-          <m:r>
-            <w:rPr>
-              <w:rFonts w:ascii="Cambria Math" w:hAnsi="Cambria Math"/>
-            </w:rPr>
-            <m:t>)</m:t>
-          </m:r>
-          <m:r>
-            <w:rPr>
-              <w:rFonts w:ascii="Cambria Math" w:hAnsi="Cambria Math"/>
-            </w:rPr>
-            <m:t>- G</m:t>
+            <m:t>Gi)- G</m:t>
           </m:r>
           <m:d>
             <m:dPr>
@@ -8558,6 +8384,63 @@
     <w:p>
       <w:pPr>
         <w:ind w:firstLineChars="200" w:firstLine="420"/>
+        <w:rPr>
+          <w:rFonts w:hint="eastAsia"/>
+        </w:rPr>
+      </w:pPr>
+      <w:r>
+        <w:rPr>
+          <w:rFonts w:hint="eastAsia"/>
+        </w:rPr>
+        <w:t>带入</w:t>
+      </w:r>
+      <m:oMath>
+        <m:acc>
+          <m:accPr>
+            <m:ctrlPr>
+              <w:rPr>
+                <w:rFonts w:ascii="Cambria Math" w:hAnsi="Cambria Math"/>
+              </w:rPr>
+            </m:ctrlPr>
+          </m:accPr>
+          <m:e>
+            <m:r>
+              <m:rPr>
+                <m:sty m:val="p"/>
+              </m:rPr>
+              <w:rPr>
+                <w:rFonts w:ascii="Cambria Math" w:hAnsi="Cambria Math" w:hint="eastAsia"/>
+              </w:rPr>
+              <m:t>e</m:t>
+            </m:r>
+          </m:e>
+        </m:acc>
+        <m:r>
+          <w:rPr>
+            <w:rFonts w:ascii="Cambria Math" w:hAnsi="Cambria Math"/>
+          </w:rPr>
+          <m:t>=</m:t>
+        </m:r>
+        <m:r>
+          <m:rPr>
+            <m:sty m:val="p"/>
+          </m:rPr>
+          <w:rPr>
+            <w:rFonts w:ascii="Cambria Math" w:hAnsi="Cambria Math"/>
+          </w:rPr>
+          <m:t>ξ+</m:t>
+        </m:r>
+        <m:r>
+          <w:rPr>
+            <w:rFonts w:ascii="Cambria Math" w:hAnsi="Cambria Math"/>
+          </w:rPr>
+          <m:t>Gi</m:t>
+        </m:r>
+      </m:oMath>
+    </w:p>
+    <w:p>
+      <w:pPr>
+        <w:ind w:firstLineChars="200" w:firstLine="420"/>
       </w:pPr>
       <m:oMathPara>
         <m:oMath>
@@ -8612,13 +8495,7 @@
             <w:rPr>
               <w:rFonts w:ascii="Cambria Math" w:hAnsi="Cambria Math"/>
             </w:rPr>
-            <m:t xml:space="preserve"> J</m:t>
-          </m:r>
-          <m:r>
-            <w:rPr>
-              <w:rFonts w:ascii="Cambria Math" w:hAnsi="Cambria Math"/>
-            </w:rPr>
-            <m:t xml:space="preserve"> </m:t>
+            <m:t xml:space="preserve"> J </m:t>
           </m:r>
           <m:d>
             <m:dPr>
@@ -8802,13 +8679,7 @@
             <w:rPr>
               <w:rFonts w:ascii="Cambria Math" w:hAnsi="Cambria Math"/>
             </w:rPr>
-            <m:t xml:space="preserve"> </m:t>
-          </m:r>
-          <m:r>
-            <w:rPr>
-              <w:rFonts w:ascii="Cambria Math" w:hAnsi="Cambria Math"/>
-            </w:rPr>
-            <m:t>/</m:t>
+            <m:t xml:space="preserve"> /</m:t>
           </m:r>
           <m:sSub>
             <m:sSubPr>
@@ -8971,13 +8842,7 @@
             <w:rPr>
               <w:rFonts w:ascii="Cambria Math" w:hAnsi="Cambria Math"/>
             </w:rPr>
-            <m:t>i</m:t>
-          </m:r>
-          <m:r>
-            <w:rPr>
-              <w:rFonts w:ascii="Cambria Math" w:hAnsi="Cambria Math"/>
-            </w:rPr>
-            <m:t>+</m:t>
+            <m:t>i+</m:t>
           </m:r>
           <m:sSub>
             <m:sSubPr>
@@ -9146,13 +9011,7 @@
             <w:rPr>
               <w:rFonts w:ascii="Cambria Math" w:hAnsi="Cambria Math"/>
             </w:rPr>
-            <m:t xml:space="preserve"> J</m:t>
-          </m:r>
-          <m:r>
-            <w:rPr>
-              <w:rFonts w:ascii="Cambria Math" w:hAnsi="Cambria Math"/>
-            </w:rPr>
-            <m:t xml:space="preserve"> </m:t>
+            <m:t xml:space="preserve"> J </m:t>
           </m:r>
         </m:oMath>
       </m:oMathPara>
@@ -9212,12 +9071,6 @@
                 <w:rPr>
                   <w:rFonts w:ascii="Cambria Math" w:hAnsi="Cambria Math"/>
                 </w:rPr>
-                <m:t>G</m:t>
-              </m:r>
-              <m:r>
-                <w:rPr>
-                  <w:rFonts w:ascii="Cambria Math" w:hAnsi="Cambria Math"/>
-                </w:rPr>
                 <m:t>ω</m:t>
               </m:r>
             </m:e>
@@ -9240,13 +9093,13 @@
             <w:rPr>
               <w:rFonts w:ascii="Cambria Math" w:hAnsi="Cambria Math"/>
             </w:rPr>
-            <m:t>+G</m:t>
-          </m:r>
-          <m:r>
-            <w:rPr>
-              <w:rFonts w:ascii="Cambria Math" w:hAnsi="Cambria Math"/>
-            </w:rPr>
-            <m:t>(</m:t>
+            <m:t>G</m:t>
+          </m:r>
+          <m:r>
+            <w:rPr>
+              <w:rFonts w:ascii="Cambria Math" w:hAnsi="Cambria Math"/>
+            </w:rPr>
+            <m:t>+G(</m:t>
           </m:r>
           <m:sSub>
             <m:sSubPr>
@@ -9317,19 +9170,7 @@
             <w:rPr>
               <w:rFonts w:ascii="Cambria Math" w:hAnsi="Cambria Math"/>
             </w:rPr>
-            <m:t>J</m:t>
-          </m:r>
-          <m:r>
-            <w:rPr>
-              <w:rFonts w:ascii="Cambria Math" w:hAnsi="Cambria Math"/>
-            </w:rPr>
-            <m:t>+G</m:t>
-          </m:r>
-          <m:r>
-            <w:rPr>
-              <w:rFonts w:ascii="Cambria Math" w:hAnsi="Cambria Math"/>
-            </w:rPr>
-            <m:t>)/</m:t>
+            <m:t>J+G)/</m:t>
           </m:r>
           <m:sSub>
             <m:sSubPr>
@@ -9470,10 +9311,10 @@
           <w:noProof/>
         </w:rPr>
         <w:drawing>
-          <wp:inline distT="0" distB="0" distL="0" distR="0" wp14:anchorId="008C7DE6" wp14:editId="47303857">
-            <wp:extent cx="5274310" cy="3233420"/>
-            <wp:effectExtent l="0" t="0" r="2540" b="5080"/>
-            <wp:docPr id="3" name="图片 3"/>
+          <wp:inline distT="0" distB="0" distL="0" distR="0" wp14:anchorId="1A71A979" wp14:editId="2FB2D631">
+            <wp:extent cx="3871546" cy="2468076"/>
+            <wp:effectExtent l="0" t="0" r="0" b="8890"/>
+            <wp:docPr id="2" name="图片 2"/>
             <wp:cNvGraphicFramePr>
               <a:graphicFrameLocks xmlns:a="http://schemas.openxmlformats.org/drawingml/2006/main" noChangeAspect="1"/>
             </wp:cNvGraphicFramePr>
@@ -9493,7 +9334,7 @@
                   <pic:spPr>
                     <a:xfrm>
                       <a:off x="0" y="0"/>
-                      <a:ext cx="5274310" cy="3233420"/>
+                      <a:ext cx="3882265" cy="2474909"/>
                     </a:xfrm>
                     <a:prstGeom prst="rect">
                       <a:avLst/>
@@ -9509,9 +9350,6 @@
     <w:p>
       <w:pPr>
         <w:ind w:firstLineChars="200" w:firstLine="420"/>
-        <w:rPr>
-          <w:rFonts w:hint="eastAsia"/>
-        </w:rPr>
       </w:pPr>
     </w:p>
     <w:sectPr>
@@ -9682,6 +9520,7 @@
     <w:lsdException w:name="HTML Sample" w:semiHidden="1" w:unhideWhenUsed="1"/>
     <w:lsdException w:name="HTML Typewriter" w:semiHidden="1" w:unhideWhenUsed="1"/>
     <w:lsdException w:name="HTML Variable" w:semiHidden="1" w:unhideWhenUsed="1"/>
+    <w:lsdException w:name="Normal Table" w:semiHidden="1" w:unhideWhenUsed="1"/>
     <w:lsdException w:name="annotation subject" w:semiHidden="1" w:unhideWhenUsed="1"/>
     <w:lsdException w:name="No List" w:semiHidden="1" w:unhideWhenUsed="1"/>
     <w:lsdException w:name="Outline List 1" w:semiHidden="1" w:unhideWhenUsed="1"/>
@@ -9724,8 +9563,11 @@
     <w:lsdException w:name="Table Contemporary" w:semiHidden="1" w:unhideWhenUsed="1"/>
     <w:lsdException w:name="Table Elegant" w:semiHidden="1" w:unhideWhenUsed="1"/>
     <w:lsdException w:name="Table Professional" w:semiHidden="1" w:unhideWhenUsed="1"/>
+    <w:lsdException w:name="Table Subtle 1" w:semiHidden="1" w:unhideWhenUsed="1"/>
     <w:lsdException w:name="Table Subtle 2" w:semiHidden="1" w:unhideWhenUsed="1"/>
     <w:lsdException w:name="Table Web 1" w:semiHidden="1" w:unhideWhenUsed="1"/>
+    <w:lsdException w:name="Table Web 2" w:semiHidden="1" w:unhideWhenUsed="1"/>
+    <w:lsdException w:name="Table Web 3" w:semiHidden="1" w:unhideWhenUsed="1"/>
     <w:lsdException w:name="Balloon Text" w:semiHidden="1" w:unhideWhenUsed="1"/>
     <w:lsdException w:name="Table Grid" w:uiPriority="39"/>
     <w:lsdException w:name="Table Theme" w:semiHidden="1" w:unhideWhenUsed="1"/>

--- a/EEMF笔记.docx
+++ b/EEMF笔记.docx
@@ -3894,11 +3894,112 @@
     </w:p>
     <w:p>
       <w:pPr>
-        <w:widowControl/>
-        <w:jc w:val="left"/>
+        <w:ind w:firstLineChars="200" w:firstLine="420"/>
+        <w:rPr>
+          <w:rFonts w:hint="eastAsia"/>
+        </w:rPr>
       </w:pPr>
       <w:r>
-        <w:br w:type="page"/>
+        <w:rPr>
+          <w:rFonts w:hint="eastAsia"/>
+        </w:rPr>
+        <w:t>除</w:t>
+      </w:r>
+      <m:oMath>
+        <m:d>
+          <m:dPr>
+            <m:begChr m:val="["/>
+            <m:endChr m:val="]"/>
+            <m:ctrlPr>
+              <w:rPr>
+                <w:rFonts w:ascii="Cambria Math" w:hAnsi="Cambria Math"/>
+              </w:rPr>
+            </m:ctrlPr>
+          </m:dPr>
+          <m:e>
+            <m:m>
+              <m:mPr>
+                <m:mcs>
+                  <m:mc>
+                    <m:mcPr>
+                      <m:count m:val="1"/>
+                      <m:mcJc m:val="center"/>
+                    </m:mcPr>
+                  </m:mc>
+                </m:mcs>
+                <m:ctrlPr>
+                  <w:rPr>
+                    <w:rFonts w:ascii="Cambria Math" w:hAnsi="Cambria Math"/>
+                  </w:rPr>
+                </m:ctrlPr>
+              </m:mPr>
+              <m:mr>
+                <m:e>
+                  <m:sSub>
+                    <m:sSubPr>
+                      <m:ctrlPr>
+                        <w:rPr>
+                          <w:rFonts w:ascii="Cambria Math" w:hAnsi="Cambria Math"/>
+                        </w:rPr>
+                      </m:ctrlPr>
+                    </m:sSubPr>
+                    <m:e>
+                      <m:r>
+                        <w:rPr>
+                          <w:rFonts w:ascii="Cambria Math" w:hAnsi="Cambria Math"/>
+                        </w:rPr>
+                        <m:t>e</m:t>
+                      </m:r>
+                    </m:e>
+                    <m:sub>
+                      <m:r>
+                        <w:rPr>
+                          <w:rFonts w:ascii="Cambria Math" w:hAnsi="Cambria Math"/>
+                        </w:rPr>
+                        <m:t>α</m:t>
+                      </m:r>
+                    </m:sub>
+                  </m:sSub>
+                </m:e>
+              </m:mr>
+              <m:mr>
+                <m:e>
+                  <m:sSub>
+                    <m:sSubPr>
+                      <m:ctrlPr>
+                        <w:rPr>
+                          <w:rFonts w:ascii="Cambria Math" w:hAnsi="Cambria Math"/>
+                        </w:rPr>
+                      </m:ctrlPr>
+                    </m:sSubPr>
+                    <m:e>
+                      <m:r>
+                        <w:rPr>
+                          <w:rFonts w:ascii="Cambria Math" w:hAnsi="Cambria Math"/>
+                        </w:rPr>
+                        <m:t>e</m:t>
+                      </m:r>
+                    </m:e>
+                    <m:sub>
+                      <m:r>
+                        <w:rPr>
+                          <w:rFonts w:ascii="Cambria Math" w:hAnsi="Cambria Math"/>
+                        </w:rPr>
+                        <m:t>β</m:t>
+                      </m:r>
+                    </m:sub>
+                  </m:sSub>
+                </m:e>
+              </m:mr>
+            </m:m>
+          </m:e>
+        </m:d>
+      </m:oMath>
+      <w:r>
+        <w:rPr>
+          <w:rFonts w:hint="eastAsia"/>
+        </w:rPr>
+        <w:t>外，其他项都是已知的。</w:t>
       </w:r>
     </w:p>
     <w:p>
@@ -3909,7 +4010,6 @@
         <w:rPr>
           <w:rFonts w:hint="eastAsia"/>
         </w:rPr>
-        <w:lastRenderedPageBreak/>
         <w:t>对</w:t>
       </w:r>
       <m:oMath>
@@ -4013,21 +4113,9 @@
       <w:pPr>
         <w:ind w:firstLineChars="200" w:firstLine="420"/>
         <w:rPr>
-          <w:iCs/>
-          <w:color w:val="808080" w:themeColor="background1" w:themeShade="80"/>
+          <w:rFonts w:hint="eastAsia"/>
         </w:rPr>
       </w:pPr>
-      <m:oMathPara>
-        <m:oMath>
-          <m:r>
-            <w:rPr>
-              <w:rFonts w:ascii="Cambria Math" w:hAnsi="Cambria Math" w:hint="eastAsia"/>
-              <w:color w:val="808080" w:themeColor="background1" w:themeShade="80"/>
-            </w:rPr>
-            <m:t>参考</m:t>
-          </m:r>
-        </m:oMath>
-      </m:oMathPara>
     </w:p>
     <w:p>
       <w:pPr>
@@ -4038,72 +4126,97 @@
           <w:color w:val="808080" w:themeColor="background1" w:themeShade="80"/>
         </w:rPr>
       </w:pPr>
-      <m:oMathPara>
-        <m:oMath>
-          <m:r>
-            <w:rPr>
-              <w:rFonts w:ascii="Cambria Math" w:hAnsi="Cambria Math" w:hint="eastAsia"/>
-              <w:color w:val="808080" w:themeColor="background1" w:themeShade="80"/>
-            </w:rPr>
-            <m:t>y</m:t>
-          </m:r>
-          <m:r>
-            <w:rPr>
-              <w:rFonts w:ascii="Cambria Math" w:hAnsi="Cambria Math"/>
-              <w:color w:val="808080" w:themeColor="background1" w:themeShade="80"/>
-            </w:rPr>
-            <m:t>=a∙</m:t>
-          </m:r>
-          <m:func>
-            <m:funcPr>
-              <m:ctrlPr>
-                <w:rPr>
-                  <w:rFonts w:ascii="Cambria Math" w:hAnsi="Cambria Math"/>
-                  <w:i/>
-                  <w:iCs/>
-                  <w:color w:val="808080" w:themeColor="background1" w:themeShade="80"/>
-                </w:rPr>
-              </m:ctrlPr>
-            </m:funcPr>
-            <m:fName>
-              <m:r>
-                <w:rPr>
-                  <w:rFonts w:ascii="Cambria Math" w:hAnsi="Cambria Math"/>
-                  <w:color w:val="808080" w:themeColor="background1" w:themeShade="80"/>
-                </w:rPr>
-                <m:t>sin</m:t>
-              </m:r>
-            </m:fName>
-            <m:e>
-              <m:r>
-                <w:rPr>
-                  <w:rFonts w:ascii="Cambria Math" w:hAnsi="Cambria Math"/>
-                  <w:color w:val="808080" w:themeColor="background1" w:themeShade="80"/>
-                </w:rPr>
-                <m:t>(</m:t>
-              </m:r>
-              <m:r>
-                <w:rPr>
-                  <w:rFonts w:ascii="Cambria Math" w:hAnsi="Cambria Math" w:hint="eastAsia"/>
-                  <w:color w:val="808080" w:themeColor="background1" w:themeShade="80"/>
-                </w:rPr>
-                <m:t>bx</m:t>
-              </m:r>
-              <m:r>
-                <w:rPr>
-                  <w:rFonts w:ascii="Cambria Math" w:hAnsi="Cambria Math"/>
-                  <w:color w:val="808080" w:themeColor="background1" w:themeShade="80"/>
-                </w:rPr>
-                <m:t>)</m:t>
-              </m:r>
-            </m:e>
-          </m:func>
-        </m:oMath>
-      </m:oMathPara>
+      <w:r>
+        <w:rPr>
+          <w:rFonts w:hint="eastAsia"/>
+          <w:i/>
+          <w:iCs/>
+          <w:color w:val="808080" w:themeColor="background1" w:themeShade="80"/>
+        </w:rPr>
+        <w:t>参考</w:t>
+      </w:r>
     </w:p>
     <w:p>
       <w:pPr>
         <w:ind w:firstLineChars="200" w:firstLine="420"/>
+        <w:rPr>
+          <w:i/>
+          <w:iCs/>
+          <w:color w:val="808080" w:themeColor="background1" w:themeShade="80"/>
+        </w:rPr>
+      </w:pPr>
+      <w:r>
+        <w:rPr>
+          <w:rFonts w:hint="eastAsia"/>
+          <w:i/>
+          <w:iCs/>
+          <w:color w:val="808080" w:themeColor="background1" w:themeShade="80"/>
+        </w:rPr>
+        <w:t>求导</w:t>
+      </w:r>
+      <m:oMath>
+        <m:r>
+          <w:rPr>
+            <w:rFonts w:ascii="Cambria Math" w:hAnsi="Cambria Math" w:hint="eastAsia"/>
+            <w:color w:val="808080" w:themeColor="background1" w:themeShade="80"/>
+          </w:rPr>
+          <m:t>y</m:t>
+        </m:r>
+        <m:r>
+          <w:rPr>
+            <w:rFonts w:ascii="Cambria Math" w:hAnsi="Cambria Math"/>
+            <w:color w:val="808080" w:themeColor="background1" w:themeShade="80"/>
+          </w:rPr>
+          <m:t>=a∙</m:t>
+        </m:r>
+        <m:func>
+          <m:funcPr>
+            <m:ctrlPr>
+              <w:rPr>
+                <w:rFonts w:ascii="Cambria Math" w:hAnsi="Cambria Math"/>
+                <w:i/>
+                <w:iCs/>
+                <w:color w:val="808080" w:themeColor="background1" w:themeShade="80"/>
+              </w:rPr>
+            </m:ctrlPr>
+          </m:funcPr>
+          <m:fName>
+            <m:r>
+              <w:rPr>
+                <w:rFonts w:ascii="Cambria Math" w:hAnsi="Cambria Math"/>
+                <w:color w:val="808080" w:themeColor="background1" w:themeShade="80"/>
+              </w:rPr>
+              <m:t>sin</m:t>
+            </m:r>
+          </m:fName>
+          <m:e>
+            <m:r>
+              <w:rPr>
+                <w:rFonts w:ascii="Cambria Math" w:hAnsi="Cambria Math"/>
+                <w:color w:val="808080" w:themeColor="background1" w:themeShade="80"/>
+              </w:rPr>
+              <m:t>(</m:t>
+            </m:r>
+            <m:r>
+              <w:rPr>
+                <w:rFonts w:ascii="Cambria Math" w:hAnsi="Cambria Math" w:hint="eastAsia"/>
+                <w:color w:val="808080" w:themeColor="background1" w:themeShade="80"/>
+              </w:rPr>
+              <m:t>bx</m:t>
+            </m:r>
+            <m:r>
+              <w:rPr>
+                <w:rFonts w:ascii="Cambria Math" w:hAnsi="Cambria Math"/>
+                <w:color w:val="808080" w:themeColor="background1" w:themeShade="80"/>
+              </w:rPr>
+              <m:t>)</m:t>
+            </m:r>
+          </m:e>
+        </m:func>
+      </m:oMath>
+    </w:p>
+    <w:p>
+      <w:pPr>
         <w:rPr>
           <w:i/>
           <w:iCs/>
@@ -4206,68 +4319,75 @@
           <w:color w:val="808080" w:themeColor="background1" w:themeShade="80"/>
         </w:rPr>
       </w:pPr>
-      <m:oMathPara>
-        <m:oMath>
-          <m:r>
-            <w:rPr>
-              <w:rFonts w:ascii="Cambria Math" w:hAnsi="Cambria Math" w:hint="eastAsia"/>
-              <w:color w:val="808080" w:themeColor="background1" w:themeShade="80"/>
-            </w:rPr>
-            <m:t>y</m:t>
-          </m:r>
-          <m:r>
-            <w:rPr>
-              <w:rFonts w:ascii="Cambria Math" w:hAnsi="Cambria Math"/>
-              <w:color w:val="808080" w:themeColor="background1" w:themeShade="80"/>
-            </w:rPr>
-            <m:t>=a∙</m:t>
-          </m:r>
-          <m:func>
-            <m:funcPr>
-              <m:ctrlPr>
-                <w:rPr>
-                  <w:rFonts w:ascii="Cambria Math" w:hAnsi="Cambria Math"/>
-                  <w:i/>
-                  <w:iCs/>
-                  <w:color w:val="808080" w:themeColor="background1" w:themeShade="80"/>
-                </w:rPr>
-              </m:ctrlPr>
-            </m:funcPr>
-            <m:fName>
-              <m:r>
-                <w:rPr>
-                  <w:rFonts w:ascii="Cambria Math" w:hAnsi="Cambria Math" w:hint="eastAsia"/>
-                  <w:color w:val="808080" w:themeColor="background1" w:themeShade="80"/>
-                </w:rPr>
-                <m:t>cos</m:t>
-              </m:r>
-            </m:fName>
-            <m:e>
-              <m:r>
-                <w:rPr>
-                  <w:rFonts w:ascii="Cambria Math" w:hAnsi="Cambria Math"/>
-                  <w:color w:val="808080" w:themeColor="background1" w:themeShade="80"/>
-                </w:rPr>
-                <m:t>(</m:t>
-              </m:r>
-              <m:r>
-                <w:rPr>
-                  <w:rFonts w:ascii="Cambria Math" w:hAnsi="Cambria Math" w:hint="eastAsia"/>
-                  <w:color w:val="808080" w:themeColor="background1" w:themeShade="80"/>
-                </w:rPr>
-                <m:t>bx</m:t>
-              </m:r>
-              <m:r>
-                <w:rPr>
-                  <w:rFonts w:ascii="Cambria Math" w:hAnsi="Cambria Math"/>
-                  <w:color w:val="808080" w:themeColor="background1" w:themeShade="80"/>
-                </w:rPr>
-                <m:t>)</m:t>
-              </m:r>
-            </m:e>
-          </m:func>
-        </m:oMath>
-      </m:oMathPara>
+      <w:r>
+        <w:rPr>
+          <w:rFonts w:hint="eastAsia"/>
+          <w:i/>
+          <w:iCs/>
+          <w:color w:val="808080" w:themeColor="background1" w:themeShade="80"/>
+        </w:rPr>
+        <w:t>求导</w:t>
+      </w:r>
+      <m:oMath>
+        <m:r>
+          <w:rPr>
+            <w:rFonts w:ascii="Cambria Math" w:hAnsi="Cambria Math" w:hint="eastAsia"/>
+            <w:color w:val="808080" w:themeColor="background1" w:themeShade="80"/>
+          </w:rPr>
+          <m:t>y</m:t>
+        </m:r>
+        <m:r>
+          <w:rPr>
+            <w:rFonts w:ascii="Cambria Math" w:hAnsi="Cambria Math"/>
+            <w:color w:val="808080" w:themeColor="background1" w:themeShade="80"/>
+          </w:rPr>
+          <m:t>=a∙</m:t>
+        </m:r>
+        <m:func>
+          <m:funcPr>
+            <m:ctrlPr>
+              <w:rPr>
+                <w:rFonts w:ascii="Cambria Math" w:hAnsi="Cambria Math"/>
+                <w:i/>
+                <w:iCs/>
+                <w:color w:val="808080" w:themeColor="background1" w:themeShade="80"/>
+              </w:rPr>
+            </m:ctrlPr>
+          </m:funcPr>
+          <m:fName>
+            <m:r>
+              <w:rPr>
+                <w:rFonts w:ascii="Cambria Math" w:hAnsi="Cambria Math" w:hint="eastAsia"/>
+                <w:color w:val="808080" w:themeColor="background1" w:themeShade="80"/>
+              </w:rPr>
+              <m:t>cos</m:t>
+            </m:r>
+          </m:fName>
+          <m:e>
+            <m:r>
+              <w:rPr>
+                <w:rFonts w:ascii="Cambria Math" w:hAnsi="Cambria Math"/>
+                <w:color w:val="808080" w:themeColor="background1" w:themeShade="80"/>
+              </w:rPr>
+              <m:t>(</m:t>
+            </m:r>
+            <m:r>
+              <w:rPr>
+                <w:rFonts w:ascii="Cambria Math" w:hAnsi="Cambria Math" w:hint="eastAsia"/>
+                <w:color w:val="808080" w:themeColor="background1" w:themeShade="80"/>
+              </w:rPr>
+              <m:t>bx</m:t>
+            </m:r>
+            <m:r>
+              <w:rPr>
+                <w:rFonts w:ascii="Cambria Math" w:hAnsi="Cambria Math"/>
+                <w:color w:val="808080" w:themeColor="background1" w:themeShade="80"/>
+              </w:rPr>
+              <m:t>)</m:t>
+            </m:r>
+          </m:e>
+        </m:func>
+      </m:oMath>
     </w:p>
     <w:p>
       <w:pPr>
@@ -4457,6 +4577,7 @@
         <w:rPr>
           <w:rFonts w:hint="eastAsia"/>
         </w:rPr>
+        <w:lastRenderedPageBreak/>
         <w:t>对于a</w:t>
       </w:r>
       <w:r>
@@ -5800,6 +5921,20 @@
     <w:p>
       <w:pPr>
         <w:ind w:firstLineChars="200" w:firstLine="420"/>
+        <w:rPr>
+          <w:rFonts w:hint="eastAsia"/>
+        </w:rPr>
+      </w:pPr>
+      <w:r>
+        <w:rPr>
+          <w:rFonts w:hint="eastAsia"/>
+        </w:rPr>
+        <w:t>或者</w:t>
+      </w:r>
+    </w:p>
+    <w:p>
+      <w:pPr>
+        <w:ind w:firstLineChars="200" w:firstLine="420"/>
       </w:pPr>
       <m:oMathPara>
         <m:oMath>
@@ -7474,7 +7609,19 @@
         <w:rPr>
           <w:rFonts w:hint="eastAsia"/>
         </w:rPr>
-        <w:t>由于电流的微分无法采样，</w:t>
+        <w:t>由于电流的微分</w:t>
+      </w:r>
+      <w:r>
+        <w:rPr>
+          <w:rFonts w:hint="eastAsia"/>
+        </w:rPr>
+        <w:t>难以精准</w:t>
+      </w:r>
+      <w:r>
+        <w:rPr>
+          <w:rFonts w:hint="eastAsia"/>
+        </w:rPr>
+        <w:t>采样，</w:t>
       </w:r>
     </w:p>
     <w:p>
@@ -7669,6 +7816,128 @@
             </m:r>
           </m:e>
         </m:acc>
+        <m:r>
+          <w:rPr>
+            <w:rFonts w:ascii="Cambria Math" w:hAnsi="Cambria Math"/>
+          </w:rPr>
+          <m:t>≅</m:t>
+        </m:r>
+        <m:r>
+          <m:rPr>
+            <m:sty m:val="p"/>
+          </m:rPr>
+          <w:rPr>
+            <w:rFonts w:ascii="Cambria Math" w:hAnsi="Cambria Math"/>
+          </w:rPr>
+          <m:t xml:space="preserve"> </m:t>
+        </m:r>
+        <m:sSub>
+          <m:sSubPr>
+            <m:ctrlPr>
+              <w:rPr>
+                <w:rFonts w:ascii="Cambria Math" w:hAnsi="Cambria Math"/>
+                <w:i/>
+              </w:rPr>
+            </m:ctrlPr>
+          </m:sSubPr>
+          <m:e>
+            <m:r>
+              <w:rPr>
+                <w:rFonts w:ascii="Cambria Math" w:hAnsi="Cambria Math"/>
+              </w:rPr>
+              <m:t>ω</m:t>
+            </m:r>
+          </m:e>
+          <m:sub>
+            <m:r>
+              <w:rPr>
+                <w:rFonts w:ascii="Cambria Math" w:hAnsi="Cambria Math"/>
+              </w:rPr>
+              <m:t>re</m:t>
+            </m:r>
+          </m:sub>
+        </m:sSub>
+        <m:r>
+          <w:rPr>
+            <w:rFonts w:ascii="Cambria Math" w:hAnsi="Cambria Math"/>
+          </w:rPr>
+          <m:t xml:space="preserve"> J </m:t>
+        </m:r>
+        <m:acc>
+          <m:accPr>
+            <m:ctrlPr>
+              <w:rPr>
+                <w:rFonts w:ascii="Cambria Math" w:hAnsi="Cambria Math"/>
+              </w:rPr>
+            </m:ctrlPr>
+          </m:accPr>
+          <m:e>
+            <m:r>
+              <m:rPr>
+                <m:sty m:val="p"/>
+              </m:rPr>
+              <w:rPr>
+                <w:rFonts w:ascii="Cambria Math" w:hAnsi="Cambria Math" w:hint="eastAsia"/>
+              </w:rPr>
+              <m:t>e</m:t>
+            </m:r>
+          </m:e>
+        </m:acc>
+        <m:r>
+          <w:rPr>
+            <w:rFonts w:ascii="Cambria Math" w:hAnsi="Cambria Math"/>
+          </w:rPr>
+          <m:t xml:space="preserve">+ </m:t>
+        </m:r>
+        <m:r>
+          <w:rPr>
+            <w:rFonts w:ascii="Cambria Math" w:hAnsi="Cambria Math"/>
+            <w:color w:val="FF0000"/>
+          </w:rPr>
+          <m:t>G</m:t>
+        </m:r>
+        <m:d>
+          <m:dPr>
+            <m:ctrlPr>
+              <w:rPr>
+                <w:rFonts w:ascii="Cambria Math" w:hAnsi="Cambria Math"/>
+                <w:i/>
+                <w:color w:val="FF0000"/>
+              </w:rPr>
+            </m:ctrlPr>
+          </m:dPr>
+          <m:e>
+            <m:r>
+              <w:rPr>
+                <w:rFonts w:ascii="Cambria Math" w:hAnsi="Cambria Math"/>
+                <w:color w:val="FF0000"/>
+              </w:rPr>
+              <m:t>pi- p</m:t>
+            </m:r>
+            <m:acc>
+              <m:accPr>
+                <m:ctrlPr>
+                  <w:rPr>
+                    <w:rFonts w:ascii="Cambria Math" w:hAnsi="Cambria Math"/>
+                    <w:color w:val="FF0000"/>
+                  </w:rPr>
+                </m:ctrlPr>
+              </m:accPr>
+              <m:e>
+                <m:r>
+                  <m:rPr>
+                    <m:sty m:val="p"/>
+                  </m:rPr>
+                  <w:rPr>
+                    <w:rFonts w:ascii="Cambria Math" w:hAnsi="Cambria Math" w:hint="eastAsia"/>
+                    <w:color w:val="FF0000"/>
+                  </w:rPr>
+                  <m:t>i</m:t>
+                </m:r>
+              </m:e>
+            </m:acc>
+          </m:e>
+        </m:d>
       </m:oMath>
     </w:p>
     <w:p>
@@ -7832,6 +8101,20 @@
     <w:p>
       <w:pPr>
         <w:ind w:firstLineChars="200" w:firstLine="420"/>
+        <w:rPr>
+          <w:rFonts w:hint="eastAsia"/>
+        </w:rPr>
+      </w:pPr>
+      <w:r>
+        <w:rPr>
+          <w:rFonts w:hint="eastAsia"/>
+        </w:rPr>
+        <w:t>简化得</w:t>
+      </w:r>
+    </w:p>
+    <w:p>
+      <w:pPr>
+        <w:ind w:firstLineChars="200" w:firstLine="420"/>
       </w:pPr>
       <m:oMathPara>
         <m:oMath>
@@ -7958,435 +8241,6 @@
     <w:p>
       <w:pPr>
         <w:ind w:firstLineChars="200" w:firstLine="420"/>
-        <w:rPr>
-          <w:rFonts w:hint="eastAsia"/>
-        </w:rPr>
-      </w:pPr>
-      <w:r>
-        <w:rPr>
-          <w:rFonts w:hint="eastAsia"/>
-        </w:rPr>
-        <w:t>带入</w:t>
-      </w:r>
-      <m:oMath>
-        <m:acc>
-          <m:accPr>
-            <m:ctrlPr>
-              <w:rPr>
-                <w:rFonts w:ascii="Cambria Math" w:hAnsi="Cambria Math"/>
-              </w:rPr>
-            </m:ctrlPr>
-          </m:accPr>
-          <m:e>
-            <m:r>
-              <m:rPr>
-                <m:sty m:val="p"/>
-              </m:rPr>
-              <w:rPr>
-                <w:rFonts w:ascii="Cambria Math" w:hAnsi="Cambria Math" w:hint="eastAsia"/>
-              </w:rPr>
-              <m:t>e</m:t>
-            </m:r>
-          </m:e>
-        </m:acc>
-        <m:r>
-          <w:rPr>
-            <w:rFonts w:ascii="Cambria Math" w:hAnsi="Cambria Math"/>
-          </w:rPr>
-          <m:t>=</m:t>
-        </m:r>
-        <m:r>
-          <m:rPr>
-            <m:sty m:val="p"/>
-          </m:rPr>
-          <w:rPr>
-            <w:rFonts w:ascii="Cambria Math" w:hAnsi="Cambria Math"/>
-          </w:rPr>
-          <m:t>ξ</m:t>
-        </m:r>
-        <m:r>
-          <m:rPr>
-            <m:sty m:val="p"/>
-          </m:rPr>
-          <w:rPr>
-            <w:rFonts w:ascii="Cambria Math" w:hAnsi="Cambria Math"/>
-          </w:rPr>
-          <m:t>+</m:t>
-        </m:r>
-        <m:r>
-          <w:rPr>
-            <w:rFonts w:ascii="Cambria Math" w:hAnsi="Cambria Math"/>
-          </w:rPr>
-          <m:t>Gi</m:t>
-        </m:r>
-      </m:oMath>
-    </w:p>
-    <w:p>
-      <w:pPr>
-        <w:ind w:firstLineChars="200" w:firstLine="420"/>
-      </w:pPr>
-      <m:oMathPara>
-        <m:oMath>
-          <m:r>
-            <w:rPr>
-              <w:rFonts w:ascii="Cambria Math" w:hAnsi="Cambria Math"/>
-            </w:rPr>
-            <m:t>p</m:t>
-          </m:r>
-          <m:r>
-            <m:rPr>
-              <m:sty m:val="p"/>
-            </m:rPr>
-            <w:rPr>
-              <w:rFonts w:ascii="Cambria Math" w:hAnsi="Cambria Math"/>
-            </w:rPr>
-            <m:t>ξ</m:t>
-          </m:r>
-          <m:r>
-            <w:rPr>
-              <w:rFonts w:ascii="Cambria Math" w:hAnsi="Cambria Math"/>
-            </w:rPr>
-            <m:t>=</m:t>
-          </m:r>
-          <m:sSub>
-            <m:sSubPr>
-              <m:ctrlPr>
-                <w:rPr>
-                  <w:rFonts w:ascii="Cambria Math" w:hAnsi="Cambria Math"/>
-                  <w:i/>
-                </w:rPr>
-              </m:ctrlPr>
-            </m:sSubPr>
-            <m:e>
-              <m:r>
-                <w:rPr>
-                  <w:rFonts w:ascii="Cambria Math" w:hAnsi="Cambria Math"/>
-                </w:rPr>
-                <m:t>ω</m:t>
-              </m:r>
-            </m:e>
-            <m:sub>
-              <m:r>
-                <w:rPr>
-                  <w:rFonts w:ascii="Cambria Math" w:hAnsi="Cambria Math"/>
-                </w:rPr>
-                <m:t>re</m:t>
-              </m:r>
-            </m:sub>
-          </m:sSub>
-          <m:r>
-            <w:rPr>
-              <w:rFonts w:ascii="Cambria Math" w:hAnsi="Cambria Math"/>
-            </w:rPr>
-            <m:t xml:space="preserve"> J (</m:t>
-          </m:r>
-          <m:r>
-            <m:rPr>
-              <m:sty m:val="p"/>
-            </m:rPr>
-            <w:rPr>
-              <w:rFonts w:ascii="Cambria Math" w:hAnsi="Cambria Math"/>
-            </w:rPr>
-            <m:t>ξ</m:t>
-          </m:r>
-          <m:r>
-            <w:rPr>
-              <w:rFonts w:ascii="Cambria Math" w:hAnsi="Cambria Math"/>
-            </w:rPr>
-            <m:t>+</m:t>
-          </m:r>
-          <m:r>
-            <w:rPr>
-              <w:rFonts w:ascii="Cambria Math" w:hAnsi="Cambria Math" w:hint="eastAsia"/>
-            </w:rPr>
-            <m:t xml:space="preserve"> </m:t>
-          </m:r>
-          <m:r>
-            <w:rPr>
-              <w:rFonts w:ascii="Cambria Math" w:hAnsi="Cambria Math"/>
-            </w:rPr>
-            <m:t>Gi)- G</m:t>
-          </m:r>
-          <m:d>
-            <m:dPr>
-              <m:ctrlPr>
-                <w:rPr>
-                  <w:rFonts w:ascii="Cambria Math" w:hAnsi="Cambria Math"/>
-                  <w:i/>
-                </w:rPr>
-              </m:ctrlPr>
-            </m:dPr>
-            <m:e>
-              <m:r>
-                <w:rPr>
-                  <w:rFonts w:ascii="Cambria Math" w:hAnsi="Cambria Math"/>
-                </w:rPr>
-                <m:t>p</m:t>
-              </m:r>
-              <m:acc>
-                <m:accPr>
-                  <m:ctrlPr>
-                    <w:rPr>
-                      <w:rFonts w:ascii="Cambria Math" w:hAnsi="Cambria Math"/>
-                    </w:rPr>
-                  </m:ctrlPr>
-                </m:accPr>
-                <m:e>
-                  <m:r>
-                    <m:rPr>
-                      <m:sty m:val="p"/>
-                    </m:rPr>
-                    <w:rPr>
-                      <w:rFonts w:ascii="Cambria Math" w:hAnsi="Cambria Math" w:hint="eastAsia"/>
-                    </w:rPr>
-                    <m:t>i</m:t>
-                  </m:r>
-                </m:e>
-              </m:acc>
-            </m:e>
-          </m:d>
-        </m:oMath>
-      </m:oMathPara>
-    </w:p>
-    <w:p>
-      <w:pPr>
-        <w:ind w:firstLineChars="200" w:firstLine="420"/>
-      </w:pPr>
-      <m:oMathPara>
-        <m:oMath>
-          <m:r>
-            <w:rPr>
-              <w:rFonts w:ascii="Cambria Math" w:hAnsi="Cambria Math"/>
-            </w:rPr>
-            <m:t>p</m:t>
-          </m:r>
-          <m:r>
-            <m:rPr>
-              <m:sty m:val="p"/>
-            </m:rPr>
-            <w:rPr>
-              <w:rFonts w:ascii="Cambria Math" w:hAnsi="Cambria Math"/>
-            </w:rPr>
-            <m:t>ξ</m:t>
-          </m:r>
-          <m:r>
-            <w:rPr>
-              <w:rFonts w:ascii="Cambria Math" w:hAnsi="Cambria Math"/>
-            </w:rPr>
-            <m:t>=</m:t>
-          </m:r>
-          <m:sSub>
-            <m:sSubPr>
-              <m:ctrlPr>
-                <w:rPr>
-                  <w:rFonts w:ascii="Cambria Math" w:hAnsi="Cambria Math"/>
-                  <w:i/>
-                </w:rPr>
-              </m:ctrlPr>
-            </m:sSubPr>
-            <m:e>
-              <m:r>
-                <w:rPr>
-                  <w:rFonts w:ascii="Cambria Math" w:hAnsi="Cambria Math"/>
-                </w:rPr>
-                <m:t>ω</m:t>
-              </m:r>
-            </m:e>
-            <m:sub>
-              <m:r>
-                <w:rPr>
-                  <w:rFonts w:ascii="Cambria Math" w:hAnsi="Cambria Math"/>
-                </w:rPr>
-                <m:t>re</m:t>
-              </m:r>
-            </m:sub>
-          </m:sSub>
-          <m:r>
-            <w:rPr>
-              <w:rFonts w:ascii="Cambria Math" w:hAnsi="Cambria Math"/>
-            </w:rPr>
-            <m:t xml:space="preserve"> J (</m:t>
-          </m:r>
-          <m:r>
-            <m:rPr>
-              <m:sty m:val="p"/>
-            </m:rPr>
-            <w:rPr>
-              <w:rFonts w:ascii="Cambria Math" w:hAnsi="Cambria Math"/>
-            </w:rPr>
-            <m:t>ξ</m:t>
-          </m:r>
-          <m:r>
-            <w:rPr>
-              <w:rFonts w:ascii="Cambria Math" w:hAnsi="Cambria Math"/>
-            </w:rPr>
-            <m:t>+</m:t>
-          </m:r>
-          <m:r>
-            <w:rPr>
-              <w:rFonts w:ascii="Cambria Math" w:hAnsi="Cambria Math" w:hint="eastAsia"/>
-            </w:rPr>
-            <m:t xml:space="preserve"> </m:t>
-          </m:r>
-          <m:r>
-            <w:rPr>
-              <w:rFonts w:ascii="Cambria Math" w:hAnsi="Cambria Math"/>
-            </w:rPr>
-            <m:t>Gi)- G</m:t>
-          </m:r>
-          <m:d>
-            <m:dPr>
-              <m:ctrlPr>
-                <w:rPr>
-                  <w:rFonts w:ascii="Cambria Math" w:hAnsi="Cambria Math"/>
-                  <w:i/>
-                </w:rPr>
-              </m:ctrlPr>
-            </m:dPr>
-            <m:e>
-              <m:r>
-                <m:rPr>
-                  <m:sty m:val="p"/>
-                </m:rPr>
-                <w:rPr>
-                  <w:rFonts w:ascii="Cambria Math" w:hAnsi="Cambria Math"/>
-                </w:rPr>
-                <m:t>u-</m:t>
-              </m:r>
-              <m:sSub>
-                <m:sSubPr>
-                  <m:ctrlPr>
-                    <w:rPr>
-                      <w:rFonts w:ascii="Cambria Math" w:hAnsi="Cambria Math"/>
-                    </w:rPr>
-                  </m:ctrlPr>
-                </m:sSubPr>
-                <m:e>
-                  <m:r>
-                    <w:rPr>
-                      <w:rFonts w:ascii="Cambria Math" w:hAnsi="Cambria Math" w:hint="eastAsia"/>
-                    </w:rPr>
-                    <m:t>R</m:t>
-                  </m:r>
-                </m:e>
-                <m:sub>
-                  <m:r>
-                    <w:rPr>
-                      <w:rFonts w:ascii="Cambria Math" w:hAnsi="Cambria Math"/>
-                    </w:rPr>
-                    <m:t>s</m:t>
-                  </m:r>
-                </m:sub>
-              </m:sSub>
-              <m:r>
-                <w:rPr>
-                  <w:rFonts w:ascii="Cambria Math" w:hAnsi="Cambria Math"/>
-                </w:rPr>
-                <m:t>i+</m:t>
-              </m:r>
-              <m:r>
-                <m:rPr>
-                  <m:sty m:val="p"/>
-                </m:rPr>
-                <w:rPr>
-                  <w:rFonts w:ascii="Cambria Math" w:hAnsi="Cambria Math"/>
-                </w:rPr>
-                <m:t>∆L</m:t>
-              </m:r>
-              <m:sSub>
-                <m:sSubPr>
-                  <m:ctrlPr>
-                    <w:rPr>
-                      <w:rFonts w:ascii="Cambria Math" w:hAnsi="Cambria Math"/>
-                    </w:rPr>
-                  </m:ctrlPr>
-                </m:sSubPr>
-                <m:e>
-                  <m:r>
-                    <w:rPr>
-                      <w:rFonts w:ascii="Cambria Math" w:hAnsi="Cambria Math"/>
-                    </w:rPr>
-                    <m:t>ω</m:t>
-                  </m:r>
-                </m:e>
-                <m:sub>
-                  <m:r>
-                    <w:rPr>
-                      <w:rFonts w:ascii="Cambria Math" w:hAnsi="Cambria Math"/>
-                    </w:rPr>
-                    <m:t>re</m:t>
-                  </m:r>
-                </m:sub>
-              </m:sSub>
-              <m:r>
-                <w:rPr>
-                  <w:rFonts w:ascii="Cambria Math" w:hAnsi="Cambria Math"/>
-                </w:rPr>
-                <m:t>Ji-</m:t>
-              </m:r>
-              <m:acc>
-                <m:accPr>
-                  <m:ctrlPr>
-                    <w:rPr>
-                      <w:rFonts w:ascii="Cambria Math" w:hAnsi="Cambria Math"/>
-                    </w:rPr>
-                  </m:ctrlPr>
-                </m:accPr>
-                <m:e>
-                  <m:r>
-                    <m:rPr>
-                      <m:sty m:val="p"/>
-                    </m:rPr>
-                    <w:rPr>
-                      <w:rFonts w:ascii="Cambria Math" w:hAnsi="Cambria Math" w:hint="eastAsia"/>
-                    </w:rPr>
-                    <m:t>e</m:t>
-                  </m:r>
-                </m:e>
-              </m:acc>
-            </m:e>
-          </m:d>
-          <m:r>
-            <w:rPr>
-              <w:rFonts w:ascii="Cambria Math" w:hAnsi="Cambria Math"/>
-            </w:rPr>
-            <m:t>/</m:t>
-          </m:r>
-          <m:sSub>
-            <m:sSubPr>
-              <m:ctrlPr>
-                <w:rPr>
-                  <w:rFonts w:ascii="Cambria Math" w:hAnsi="Cambria Math"/>
-                  <w:i/>
-                </w:rPr>
-              </m:ctrlPr>
-            </m:sSubPr>
-            <m:e>
-              <m:r>
-                <w:rPr>
-                  <w:rFonts w:ascii="Cambria Math" w:hAnsi="Cambria Math"/>
-                </w:rPr>
-                <m:t>L</m:t>
-              </m:r>
-            </m:e>
-            <m:sub>
-              <m:r>
-                <w:rPr>
-                  <w:rFonts w:ascii="Cambria Math" w:hAnsi="Cambria Math"/>
-                </w:rPr>
-                <m:t>d</m:t>
-              </m:r>
-            </m:sub>
-          </m:sSub>
-        </m:oMath>
-      </m:oMathPara>
-    </w:p>
-    <w:p>
-      <w:pPr>
-        <w:ind w:firstLineChars="200" w:firstLine="420"/>
-        <w:rPr>
-          <w:rFonts w:hint="eastAsia"/>
-        </w:rPr>
       </w:pPr>
       <w:r>
         <w:rPr>
@@ -8495,6 +8349,462 @@
             <w:rPr>
               <w:rFonts w:ascii="Cambria Math" w:hAnsi="Cambria Math"/>
             </w:rPr>
+            <m:t xml:space="preserve"> J (</m:t>
+          </m:r>
+          <m:r>
+            <m:rPr>
+              <m:sty m:val="p"/>
+            </m:rPr>
+            <w:rPr>
+              <w:rFonts w:ascii="Cambria Math" w:hAnsi="Cambria Math"/>
+            </w:rPr>
+            <m:t>ξ</m:t>
+          </m:r>
+          <m:r>
+            <w:rPr>
+              <w:rFonts w:ascii="Cambria Math" w:hAnsi="Cambria Math"/>
+            </w:rPr>
+            <m:t>+</m:t>
+          </m:r>
+          <m:r>
+            <w:rPr>
+              <w:rFonts w:ascii="Cambria Math" w:hAnsi="Cambria Math" w:hint="eastAsia"/>
+            </w:rPr>
+            <m:t xml:space="preserve"> </m:t>
+          </m:r>
+          <m:r>
+            <w:rPr>
+              <w:rFonts w:ascii="Cambria Math" w:hAnsi="Cambria Math"/>
+            </w:rPr>
+            <m:t>Gi)- G</m:t>
+          </m:r>
+          <m:d>
+            <m:dPr>
+              <m:ctrlPr>
+                <w:rPr>
+                  <w:rFonts w:ascii="Cambria Math" w:hAnsi="Cambria Math"/>
+                  <w:i/>
+                </w:rPr>
+              </m:ctrlPr>
+            </m:dPr>
+            <m:e>
+              <m:r>
+                <w:rPr>
+                  <w:rFonts w:ascii="Cambria Math" w:hAnsi="Cambria Math"/>
+                </w:rPr>
+                <m:t>p</m:t>
+              </m:r>
+              <m:acc>
+                <m:accPr>
+                  <m:ctrlPr>
+                    <w:rPr>
+                      <w:rFonts w:ascii="Cambria Math" w:hAnsi="Cambria Math"/>
+                    </w:rPr>
+                  </m:ctrlPr>
+                </m:accPr>
+                <m:e>
+                  <m:r>
+                    <m:rPr>
+                      <m:sty m:val="p"/>
+                    </m:rPr>
+                    <w:rPr>
+                      <w:rFonts w:ascii="Cambria Math" w:hAnsi="Cambria Math" w:hint="eastAsia"/>
+                    </w:rPr>
+                    <m:t>i</m:t>
+                  </m:r>
+                </m:e>
+              </m:acc>
+            </m:e>
+          </m:d>
+        </m:oMath>
+      </m:oMathPara>
+    </w:p>
+    <w:p>
+      <w:pPr>
+        <w:ind w:firstLineChars="200" w:firstLine="420"/>
+        <w:rPr>
+          <w:rFonts w:hint="eastAsia"/>
+        </w:rPr>
+      </w:pPr>
+      <w:r>
+        <w:rPr>
+          <w:rFonts w:hint="eastAsia"/>
+        </w:rPr>
+        <w:t>再带入</w:t>
+      </w:r>
+      <m:oMath>
+        <m:r>
+          <w:rPr>
+            <w:rFonts w:ascii="Cambria Math" w:hAnsi="Cambria Math"/>
+          </w:rPr>
+          <m:t>p</m:t>
+        </m:r>
+        <m:acc>
+          <m:accPr>
+            <m:ctrlPr>
+              <w:rPr>
+                <w:rFonts w:ascii="Cambria Math" w:hAnsi="Cambria Math"/>
+              </w:rPr>
+            </m:ctrlPr>
+          </m:accPr>
+          <m:e>
+            <m:r>
+              <m:rPr>
+                <m:sty m:val="p"/>
+              </m:rPr>
+              <w:rPr>
+                <w:rFonts w:ascii="Cambria Math" w:hAnsi="Cambria Math" w:hint="eastAsia"/>
+              </w:rPr>
+              <m:t>i</m:t>
+            </m:r>
+          </m:e>
+        </m:acc>
+      </m:oMath>
+    </w:p>
+    <w:p>
+      <w:pPr>
+        <w:ind w:firstLineChars="200" w:firstLine="420"/>
+      </w:pPr>
+      <m:oMathPara>
+        <m:oMath>
+          <m:r>
+            <w:rPr>
+              <w:rFonts w:ascii="Cambria Math" w:hAnsi="Cambria Math"/>
+            </w:rPr>
+            <m:t>p</m:t>
+          </m:r>
+          <m:r>
+            <m:rPr>
+              <m:sty m:val="p"/>
+            </m:rPr>
+            <w:rPr>
+              <w:rFonts w:ascii="Cambria Math" w:hAnsi="Cambria Math"/>
+            </w:rPr>
+            <m:t>ξ</m:t>
+          </m:r>
+          <m:r>
+            <w:rPr>
+              <w:rFonts w:ascii="Cambria Math" w:hAnsi="Cambria Math"/>
+            </w:rPr>
+            <m:t>=</m:t>
+          </m:r>
+          <m:sSub>
+            <m:sSubPr>
+              <m:ctrlPr>
+                <w:rPr>
+                  <w:rFonts w:ascii="Cambria Math" w:hAnsi="Cambria Math"/>
+                  <w:i/>
+                </w:rPr>
+              </m:ctrlPr>
+            </m:sSubPr>
+            <m:e>
+              <m:r>
+                <w:rPr>
+                  <w:rFonts w:ascii="Cambria Math" w:hAnsi="Cambria Math"/>
+                </w:rPr>
+                <m:t>ω</m:t>
+              </m:r>
+            </m:e>
+            <m:sub>
+              <m:r>
+                <w:rPr>
+                  <w:rFonts w:ascii="Cambria Math" w:hAnsi="Cambria Math"/>
+                </w:rPr>
+                <m:t>re</m:t>
+              </m:r>
+            </m:sub>
+          </m:sSub>
+          <m:r>
+            <w:rPr>
+              <w:rFonts w:ascii="Cambria Math" w:hAnsi="Cambria Math"/>
+            </w:rPr>
+            <m:t xml:space="preserve"> J (</m:t>
+          </m:r>
+          <m:r>
+            <m:rPr>
+              <m:sty m:val="p"/>
+            </m:rPr>
+            <w:rPr>
+              <w:rFonts w:ascii="Cambria Math" w:hAnsi="Cambria Math"/>
+            </w:rPr>
+            <m:t>ξ</m:t>
+          </m:r>
+          <m:r>
+            <w:rPr>
+              <w:rFonts w:ascii="Cambria Math" w:hAnsi="Cambria Math"/>
+            </w:rPr>
+            <m:t>+</m:t>
+          </m:r>
+          <m:r>
+            <w:rPr>
+              <w:rFonts w:ascii="Cambria Math" w:hAnsi="Cambria Math" w:hint="eastAsia"/>
+            </w:rPr>
+            <m:t xml:space="preserve"> </m:t>
+          </m:r>
+          <m:r>
+            <w:rPr>
+              <w:rFonts w:ascii="Cambria Math" w:hAnsi="Cambria Math"/>
+            </w:rPr>
+            <m:t>Gi)- G</m:t>
+          </m:r>
+          <m:d>
+            <m:dPr>
+              <m:ctrlPr>
+                <w:rPr>
+                  <w:rFonts w:ascii="Cambria Math" w:hAnsi="Cambria Math"/>
+                  <w:i/>
+                </w:rPr>
+              </m:ctrlPr>
+            </m:dPr>
+            <m:e>
+              <m:r>
+                <m:rPr>
+                  <m:sty m:val="p"/>
+                </m:rPr>
+                <w:rPr>
+                  <w:rFonts w:ascii="Cambria Math" w:hAnsi="Cambria Math"/>
+                </w:rPr>
+                <m:t>u-</m:t>
+              </m:r>
+              <m:sSub>
+                <m:sSubPr>
+                  <m:ctrlPr>
+                    <w:rPr>
+                      <w:rFonts w:ascii="Cambria Math" w:hAnsi="Cambria Math"/>
+                    </w:rPr>
+                  </m:ctrlPr>
+                </m:sSubPr>
+                <m:e>
+                  <m:r>
+                    <w:rPr>
+                      <w:rFonts w:ascii="Cambria Math" w:hAnsi="Cambria Math" w:hint="eastAsia"/>
+                    </w:rPr>
+                    <m:t>R</m:t>
+                  </m:r>
+                </m:e>
+                <m:sub>
+                  <m:r>
+                    <w:rPr>
+                      <w:rFonts w:ascii="Cambria Math" w:hAnsi="Cambria Math"/>
+                    </w:rPr>
+                    <m:t>s</m:t>
+                  </m:r>
+                </m:sub>
+              </m:sSub>
+              <m:r>
+                <w:rPr>
+                  <w:rFonts w:ascii="Cambria Math" w:hAnsi="Cambria Math"/>
+                </w:rPr>
+                <m:t>i+</m:t>
+              </m:r>
+              <m:r>
+                <m:rPr>
+                  <m:sty m:val="p"/>
+                </m:rPr>
+                <w:rPr>
+                  <w:rFonts w:ascii="Cambria Math" w:hAnsi="Cambria Math"/>
+                </w:rPr>
+                <m:t>∆L</m:t>
+              </m:r>
+              <m:sSub>
+                <m:sSubPr>
+                  <m:ctrlPr>
+                    <w:rPr>
+                      <w:rFonts w:ascii="Cambria Math" w:hAnsi="Cambria Math"/>
+                    </w:rPr>
+                  </m:ctrlPr>
+                </m:sSubPr>
+                <m:e>
+                  <m:r>
+                    <w:rPr>
+                      <w:rFonts w:ascii="Cambria Math" w:hAnsi="Cambria Math"/>
+                    </w:rPr>
+                    <m:t>ω</m:t>
+                  </m:r>
+                </m:e>
+                <m:sub>
+                  <m:r>
+                    <w:rPr>
+                      <w:rFonts w:ascii="Cambria Math" w:hAnsi="Cambria Math"/>
+                    </w:rPr>
+                    <m:t>re</m:t>
+                  </m:r>
+                </m:sub>
+              </m:sSub>
+              <m:r>
+                <w:rPr>
+                  <w:rFonts w:ascii="Cambria Math" w:hAnsi="Cambria Math"/>
+                </w:rPr>
+                <m:t>Ji-</m:t>
+              </m:r>
+              <m:acc>
+                <m:accPr>
+                  <m:ctrlPr>
+                    <w:rPr>
+                      <w:rFonts w:ascii="Cambria Math" w:hAnsi="Cambria Math"/>
+                    </w:rPr>
+                  </m:ctrlPr>
+                </m:accPr>
+                <m:e>
+                  <m:r>
+                    <m:rPr>
+                      <m:sty m:val="p"/>
+                    </m:rPr>
+                    <w:rPr>
+                      <w:rFonts w:ascii="Cambria Math" w:hAnsi="Cambria Math" w:hint="eastAsia"/>
+                    </w:rPr>
+                    <m:t>e</m:t>
+                  </m:r>
+                </m:e>
+              </m:acc>
+            </m:e>
+          </m:d>
+          <m:r>
+            <w:rPr>
+              <w:rFonts w:ascii="Cambria Math" w:hAnsi="Cambria Math"/>
+            </w:rPr>
+            <m:t>/</m:t>
+          </m:r>
+          <m:sSub>
+            <m:sSubPr>
+              <m:ctrlPr>
+                <w:rPr>
+                  <w:rFonts w:ascii="Cambria Math" w:hAnsi="Cambria Math"/>
+                  <w:i/>
+                </w:rPr>
+              </m:ctrlPr>
+            </m:sSubPr>
+            <m:e>
+              <m:r>
+                <w:rPr>
+                  <w:rFonts w:ascii="Cambria Math" w:hAnsi="Cambria Math"/>
+                </w:rPr>
+                <m:t>L</m:t>
+              </m:r>
+            </m:e>
+            <m:sub>
+              <m:r>
+                <w:rPr>
+                  <w:rFonts w:ascii="Cambria Math" w:hAnsi="Cambria Math"/>
+                </w:rPr>
+                <m:t>d</m:t>
+              </m:r>
+            </m:sub>
+          </m:sSub>
+        </m:oMath>
+      </m:oMathPara>
+    </w:p>
+    <w:p>
+      <w:pPr>
+        <w:ind w:firstLineChars="200" w:firstLine="420"/>
+      </w:pPr>
+      <w:r>
+        <w:rPr>
+          <w:rFonts w:hint="eastAsia"/>
+        </w:rPr>
+        <w:t>带入</w:t>
+      </w:r>
+      <m:oMath>
+        <m:acc>
+          <m:accPr>
+            <m:ctrlPr>
+              <w:rPr>
+                <w:rFonts w:ascii="Cambria Math" w:hAnsi="Cambria Math"/>
+              </w:rPr>
+            </m:ctrlPr>
+          </m:accPr>
+          <m:e>
+            <m:r>
+              <m:rPr>
+                <m:sty m:val="p"/>
+              </m:rPr>
+              <w:rPr>
+                <w:rFonts w:ascii="Cambria Math" w:hAnsi="Cambria Math" w:hint="eastAsia"/>
+              </w:rPr>
+              <m:t>e</m:t>
+            </m:r>
+          </m:e>
+        </m:acc>
+        <m:r>
+          <w:rPr>
+            <w:rFonts w:ascii="Cambria Math" w:hAnsi="Cambria Math"/>
+          </w:rPr>
+          <m:t>=</m:t>
+        </m:r>
+        <m:r>
+          <m:rPr>
+            <m:sty m:val="p"/>
+          </m:rPr>
+          <w:rPr>
+            <w:rFonts w:ascii="Cambria Math" w:hAnsi="Cambria Math"/>
+          </w:rPr>
+          <m:t>ξ+</m:t>
+        </m:r>
+        <m:r>
+          <w:rPr>
+            <w:rFonts w:ascii="Cambria Math" w:hAnsi="Cambria Math"/>
+          </w:rPr>
+          <m:t>Gi</m:t>
+        </m:r>
+      </m:oMath>
+    </w:p>
+    <w:p>
+      <w:pPr>
+        <w:ind w:firstLineChars="200" w:firstLine="420"/>
+      </w:pPr>
+      <m:oMathPara>
+        <m:oMath>
+          <m:r>
+            <w:rPr>
+              <w:rFonts w:ascii="Cambria Math" w:hAnsi="Cambria Math"/>
+            </w:rPr>
+            <m:t>p</m:t>
+          </m:r>
+          <m:r>
+            <m:rPr>
+              <m:sty m:val="p"/>
+            </m:rPr>
+            <w:rPr>
+              <w:rFonts w:ascii="Cambria Math" w:hAnsi="Cambria Math"/>
+            </w:rPr>
+            <m:t>ξ</m:t>
+          </m:r>
+          <m:r>
+            <w:rPr>
+              <w:rFonts w:ascii="Cambria Math" w:hAnsi="Cambria Math"/>
+            </w:rPr>
+            <m:t>=</m:t>
+          </m:r>
+          <m:sSub>
+            <m:sSubPr>
+              <m:ctrlPr>
+                <w:rPr>
+                  <w:rFonts w:ascii="Cambria Math" w:hAnsi="Cambria Math"/>
+                  <w:i/>
+                </w:rPr>
+              </m:ctrlPr>
+            </m:sSubPr>
+            <m:e>
+              <m:r>
+                <w:rPr>
+                  <w:rFonts w:ascii="Cambria Math" w:hAnsi="Cambria Math"/>
+                </w:rPr>
+                <m:t>ω</m:t>
+              </m:r>
+            </m:e>
+            <m:sub>
+              <m:r>
+                <w:rPr>
+                  <w:rFonts w:ascii="Cambria Math" w:hAnsi="Cambria Math"/>
+                </w:rPr>
+                <m:t>re</m:t>
+              </m:r>
+            </m:sub>
+          </m:sSub>
+          <m:r>
+            <w:rPr>
+              <w:rFonts w:ascii="Cambria Math" w:hAnsi="Cambria Math"/>
+            </w:rPr>
             <m:t xml:space="preserve"> J </m:t>
           </m:r>
           <m:d>
@@ -9087,19 +9397,7 @@
             <w:rPr>
               <w:rFonts w:ascii="Cambria Math" w:hAnsi="Cambria Math"/>
             </w:rPr>
-            <m:t xml:space="preserve"> J</m:t>
-          </m:r>
-          <m:r>
-            <w:rPr>
-              <w:rFonts w:ascii="Cambria Math" w:hAnsi="Cambria Math"/>
-            </w:rPr>
-            <m:t>G</m:t>
-          </m:r>
-          <m:r>
-            <w:rPr>
-              <w:rFonts w:ascii="Cambria Math" w:hAnsi="Cambria Math"/>
-            </w:rPr>
-            <m:t>+G(</m:t>
+            <m:t xml:space="preserve"> JG+G(</m:t>
           </m:r>
           <m:sSub>
             <m:sSubPr>
@@ -9303,17 +9601,28 @@
     </w:p>
     <w:p>
       <w:pPr>
+        <w:ind w:firstLineChars="200" w:firstLine="420"/>
+      </w:pPr>
+      <w:r>
+        <w:rPr>
+          <w:rFonts w:hint="eastAsia"/>
+        </w:rPr>
+        <w:t>程序可写为：</w:t>
+      </w:r>
+    </w:p>
+    <w:p>
+      <w:pPr>
         <w:widowControl/>
-        <w:jc w:val="left"/>
+        <w:jc w:val="center"/>
       </w:pPr>
       <w:r>
         <w:rPr>
           <w:noProof/>
         </w:rPr>
         <w:drawing>
-          <wp:inline distT="0" distB="0" distL="0" distR="0" wp14:anchorId="1A71A979" wp14:editId="2FB2D631">
-            <wp:extent cx="3871546" cy="2468076"/>
-            <wp:effectExtent l="0" t="0" r="0" b="8890"/>
+          <wp:inline distT="0" distB="0" distL="0" distR="0" wp14:anchorId="1A71A979" wp14:editId="130395C5">
+            <wp:extent cx="3746839" cy="2388577"/>
+            <wp:effectExtent l="0" t="0" r="6350" b="0"/>
             <wp:docPr id="2" name="图片 2"/>
             <wp:cNvGraphicFramePr>
               <a:graphicFrameLocks xmlns:a="http://schemas.openxmlformats.org/drawingml/2006/main" noChangeAspect="1"/>
@@ -9334,7 +9643,7 @@
                   <pic:spPr>
                     <a:xfrm>
                       <a:off x="0" y="0"/>
-                      <a:ext cx="3882265" cy="2474909"/>
+                      <a:ext cx="3775622" cy="2406926"/>
                     </a:xfrm>
                     <a:prstGeom prst="rect">
                       <a:avLst/>
@@ -9346,11 +9655,6 @@
           </wp:inline>
         </w:drawing>
       </w:r>
-    </w:p>
-    <w:p>
-      <w:pPr>
-        <w:ind w:firstLineChars="200" w:firstLine="420"/>
-      </w:pPr>
     </w:p>
     <w:sectPr>
       <w:pgSz w:w="11906" w:h="16838"/>
@@ -9892,6 +10196,16 @@
       <w:szCs w:val="18"/>
     </w:rPr>
   </w:style>
+  <w:style w:type="character" w:styleId="a7">
+    <w:name w:val="Placeholder Text"/>
+    <w:basedOn w:val="a0"/>
+    <w:uiPriority w:val="99"/>
+    <w:semiHidden/>
+    <w:rsid w:val="00454FFD"/>
+    <w:rPr>
+      <w:color w:val="808080"/>
+    </w:rPr>
+  </w:style>
 </w:styles>
 </file>
 
